--- a/human_ethics/Recruitment_Post.docx
+++ b/human_ethics/Recruitment_Post.docx
@@ -14,17 +14,7 @@
           <w:sz w:val="28"/>
           <w:szCs w:val="28"/>
         </w:rPr>
-        <w:t>Groups/Mailing List Post</w:t>
-      </w:r>
-      <w:r>
-        <w:rPr>
-          <w:rFonts w:ascii="Calibri" w:hAnsi="Calibri"/>
-          <w:b/>
-          <w:bCs/>
-          <w:sz w:val="28"/>
-          <w:szCs w:val="28"/>
-        </w:rPr>
-        <w:t xml:space="preserve">: </w:t>
+        <w:t xml:space="preserve">Groups/Mailing List Post: </w:t>
       </w:r>
     </w:p>
     <w:p>
@@ -37,43 +27,7 @@
           <w:sz w:val="22"/>
           <w:szCs w:val="22"/>
         </w:rPr>
-        <w:t xml:space="preserve">Kia </w:t>
-      </w:r>
-      <w:proofErr w:type="spellStart"/>
-      <w:r>
-        <w:rPr>
-          <w:rFonts w:ascii="Calibri" w:hAnsi="Calibri"/>
-          <w:sz w:val="22"/>
-          <w:szCs w:val="22"/>
-        </w:rPr>
-        <w:t>ora</w:t>
-      </w:r>
-      <w:proofErr w:type="spellEnd"/>
-      <w:r>
-        <w:rPr>
-          <w:rFonts w:ascii="Calibri" w:hAnsi="Calibri"/>
-          <w:sz w:val="22"/>
-          <w:szCs w:val="22"/>
-        </w:rPr>
-        <w:t xml:space="preserve"> </w:t>
-      </w:r>
-      <w:proofErr w:type="spellStart"/>
-      <w:r>
-        <w:rPr>
-          <w:rFonts w:ascii="Calibri" w:hAnsi="Calibri"/>
-          <w:sz w:val="22"/>
-          <w:szCs w:val="22"/>
-        </w:rPr>
-        <w:t>koutou</w:t>
-      </w:r>
-      <w:proofErr w:type="spellEnd"/>
-      <w:r>
-        <w:rPr>
-          <w:rFonts w:ascii="Calibri" w:hAnsi="Calibri"/>
-          <w:sz w:val="22"/>
-          <w:szCs w:val="22"/>
-        </w:rPr>
-        <w:t xml:space="preserve">! </w:t>
+        <w:t xml:space="preserve">Kia ora koutou! </w:t>
       </w:r>
     </w:p>
     <w:p>
@@ -91,31 +45,39 @@
           <w:sz w:val="22"/>
           <w:szCs w:val="22"/>
         </w:rPr>
-        <w:t>My</w:t>
-      </w:r>
-      <w:r>
-        <w:rPr>
-          <w:rFonts w:ascii="Calibri" w:hAnsi="Calibri"/>
-          <w:sz w:val="22"/>
-          <w:szCs w:val="22"/>
-        </w:rPr>
-        <w:t xml:space="preserve"> name is Lavanya Sajwan and I am a Software Engineering student at Victoria University of Wellington. I am working on an </w:t>
-      </w:r>
-      <w:r>
-        <w:rPr>
-          <w:rFonts w:ascii="Calibri" w:hAnsi="Calibri"/>
-          <w:sz w:val="22"/>
-          <w:szCs w:val="22"/>
-        </w:rPr>
-        <w:t>honours project this year</w:t>
-      </w:r>
-      <w:r>
-        <w:rPr>
-          <w:rFonts w:ascii="Calibri" w:hAnsi="Calibri"/>
-          <w:sz w:val="22"/>
-          <w:szCs w:val="22"/>
-        </w:rPr>
-        <w:t xml:space="preserve"> which is about security practices in industry and investigating the influences impacting the decisions of the choice that developers make. </w:t>
+        <w:t>My name is Lavanya Sajwan and I am a Software Engineering student at</w:t>
+      </w:r>
+      <w:r>
+        <w:rPr>
+          <w:rFonts w:ascii="Calibri" w:hAnsi="Calibri"/>
+          <w:sz w:val="22"/>
+          <w:szCs w:val="22"/>
+        </w:rPr>
+        <w:t xml:space="preserve"> </w:t>
+      </w:r>
+      <w:r>
+        <w:rPr>
+          <w:rFonts w:ascii="Calibri" w:hAnsi="Calibri"/>
+          <w:sz w:val="22"/>
+          <w:szCs w:val="22"/>
+        </w:rPr>
+        <w:t>Te Herenga Wak</w:t>
+      </w:r>
+      <w:r>
+        <w:rPr>
+          <w:rFonts w:ascii="Calibri" w:hAnsi="Calibri"/>
+          <w:sz w:val="22"/>
+          <w:szCs w:val="22"/>
+        </w:rPr>
+        <w:t>a -</w:t>
+      </w:r>
+      <w:r>
+        <w:rPr>
+          <w:rFonts w:ascii="Calibri" w:hAnsi="Calibri"/>
+          <w:sz w:val="22"/>
+          <w:szCs w:val="22"/>
+        </w:rPr>
+        <w:t xml:space="preserve"> Victoria University of Wellington. I am working on an honours project this year which is about security practices in industry and investigating the influences impacting the decisions of the choice that developers make. </w:t>
       </w:r>
       <w:r>
         <w:rPr>
@@ -141,7 +103,7 @@
           <w:sz w:val="22"/>
           <w:szCs w:val="22"/>
         </w:rPr>
-        <w:t xml:space="preserve">I am looking to interview professional developers who work with security practices, so if that is you and are interested in participating in this study please send me an email stating your name and job title. From there I’ll follow purposeful sampling and select a few people to participate in the study. </w:t>
+        <w:t xml:space="preserve">I am looking to interview professional developers who work with security practices, so if that is you and are interested in participating in this study please send me an email stating your name and job title. From there I’ll select a few people to participate in the study. </w:t>
       </w:r>
     </w:p>
     <w:p>
@@ -159,7 +121,23 @@
           <w:sz w:val="22"/>
           <w:szCs w:val="22"/>
         </w:rPr>
-        <w:t>If you participate in the interview, you will be given a $10 voucher, and go into the draw to win a $60 supermarket voucher to thank you for your time!</w:t>
+        <w:t>If you participate in the interview, you will be given</w:t>
+      </w:r>
+      <w:r>
+        <w:rPr>
+          <w:rFonts w:ascii="Calibri" w:hAnsi="Calibri"/>
+          <w:sz w:val="22"/>
+          <w:szCs w:val="22"/>
+        </w:rPr>
+        <w:t xml:space="preserve"> koha of a</w:t>
+      </w:r>
+      <w:r>
+        <w:rPr>
+          <w:rFonts w:ascii="Calibri" w:hAnsi="Calibri"/>
+          <w:sz w:val="22"/>
+          <w:szCs w:val="22"/>
+        </w:rPr>
+        <w:t xml:space="preserve"> $10 voucher, and go into the draw to win a $60 supermarket voucher to thank you for your time!</w:t>
       </w:r>
     </w:p>
     <w:p>
@@ -182,20 +160,30 @@
     </w:p>
     <w:p>
       <w:pPr>
-        <w:pStyle w:val="NormalWeb"/>
-        <w:rPr>
-          <w:rFonts w:ascii="Calibri" w:hAnsi="Calibri"/>
-          <w:sz w:val="22"/>
-          <w:szCs w:val="22"/>
+        <w:rPr>
+          <w:rFonts w:ascii="Calibri" w:eastAsia="Times New Roman" w:hAnsi="Calibri" w:cs="Times New Roman"/>
+          <w:sz w:val="22"/>
+          <w:szCs w:val="22"/>
+          <w:lang w:eastAsia="en-GB"/>
         </w:rPr>
       </w:pPr>
       <w:r>
         <w:rPr>
-          <w:rFonts w:ascii="Calibri" w:hAnsi="Calibri"/>
-          <w:sz w:val="22"/>
-          <w:szCs w:val="22"/>
-        </w:rPr>
-        <w:t>Thanks!</w:t>
+          <w:rFonts w:ascii="Calibri" w:eastAsia="Times New Roman" w:hAnsi="Calibri" w:cs="Times New Roman"/>
+          <w:sz w:val="22"/>
+          <w:szCs w:val="22"/>
+          <w:lang w:eastAsia="en-GB"/>
+        </w:rPr>
+        <w:t>N</w:t>
+      </w:r>
+      <w:r>
+        <w:rPr>
+          <w:rFonts w:ascii="Calibri" w:eastAsia="Times New Roman" w:hAnsi="Calibri" w:cs="Times New Roman"/>
+          <w:sz w:val="22"/>
+          <w:szCs w:val="22"/>
+          <w:lang w:eastAsia="en-GB"/>
+        </w:rPr>
+        <w:t>gā mihi</w:t>
       </w:r>
     </w:p>
     <w:p/>

--- a/human_ethics/Recruitment_Post.docx
+++ b/human_ethics/Recruitment_Post.docx
@@ -27,7 +27,43 @@
           <w:sz w:val="22"/>
           <w:szCs w:val="22"/>
         </w:rPr>
-        <w:t xml:space="preserve">Kia ora koutou! </w:t>
+        <w:t xml:space="preserve">Kia </w:t>
+      </w:r>
+      <w:proofErr w:type="spellStart"/>
+      <w:r>
+        <w:rPr>
+          <w:rFonts w:ascii="Calibri" w:hAnsi="Calibri"/>
+          <w:sz w:val="22"/>
+          <w:szCs w:val="22"/>
+        </w:rPr>
+        <w:t>ora</w:t>
+      </w:r>
+      <w:proofErr w:type="spellEnd"/>
+      <w:r>
+        <w:rPr>
+          <w:rFonts w:ascii="Calibri" w:hAnsi="Calibri"/>
+          <w:sz w:val="22"/>
+          <w:szCs w:val="22"/>
+        </w:rPr>
+        <w:t xml:space="preserve"> </w:t>
+      </w:r>
+      <w:proofErr w:type="spellStart"/>
+      <w:r>
+        <w:rPr>
+          <w:rFonts w:ascii="Calibri" w:hAnsi="Calibri"/>
+          <w:sz w:val="22"/>
+          <w:szCs w:val="22"/>
+        </w:rPr>
+        <w:t>koutou</w:t>
+      </w:r>
+      <w:proofErr w:type="spellEnd"/>
+      <w:r>
+        <w:rPr>
+          <w:rFonts w:ascii="Calibri" w:hAnsi="Calibri"/>
+          <w:sz w:val="22"/>
+          <w:szCs w:val="22"/>
+        </w:rPr>
+        <w:t xml:space="preserve">! </w:t>
       </w:r>
     </w:p>
     <w:p>
@@ -55,13 +91,41 @@
         </w:rPr>
         <w:t xml:space="preserve"> </w:t>
       </w:r>
-      <w:r>
-        <w:rPr>
-          <w:rFonts w:ascii="Calibri" w:hAnsi="Calibri"/>
-          <w:sz w:val="22"/>
-          <w:szCs w:val="22"/>
-        </w:rPr>
-        <w:t>Te Herenga Wak</w:t>
+      <w:proofErr w:type="spellStart"/>
+      <w:r>
+        <w:rPr>
+          <w:rFonts w:ascii="Calibri" w:hAnsi="Calibri"/>
+          <w:sz w:val="22"/>
+          <w:szCs w:val="22"/>
+        </w:rPr>
+        <w:t>Te</w:t>
+      </w:r>
+      <w:proofErr w:type="spellEnd"/>
+      <w:r>
+        <w:rPr>
+          <w:rFonts w:ascii="Calibri" w:hAnsi="Calibri"/>
+          <w:sz w:val="22"/>
+          <w:szCs w:val="22"/>
+        </w:rPr>
+        <w:t xml:space="preserve"> </w:t>
+      </w:r>
+      <w:proofErr w:type="spellStart"/>
+      <w:r>
+        <w:rPr>
+          <w:rFonts w:ascii="Calibri" w:hAnsi="Calibri"/>
+          <w:sz w:val="22"/>
+          <w:szCs w:val="22"/>
+        </w:rPr>
+        <w:t>Herenga</w:t>
+      </w:r>
+      <w:proofErr w:type="spellEnd"/>
+      <w:r>
+        <w:rPr>
+          <w:rFonts w:ascii="Calibri" w:hAnsi="Calibri"/>
+          <w:sz w:val="22"/>
+          <w:szCs w:val="22"/>
+        </w:rPr>
+        <w:t xml:space="preserve"> Wak</w:t>
       </w:r>
       <w:r>
         <w:rPr>
@@ -103,7 +167,65 @@
           <w:sz w:val="22"/>
           <w:szCs w:val="22"/>
         </w:rPr>
-        <w:t xml:space="preserve">I am looking to interview professional developers who work with security practices, so if that is you and are interested in participating in this study please send me an email stating your name and job title. From there I’ll select a few people to participate in the study. </w:t>
+        <w:t xml:space="preserve">I am looking to interview professional </w:t>
+      </w:r>
+      <w:r>
+        <w:rPr>
+          <w:rFonts w:ascii="Calibri" w:hAnsi="Calibri"/>
+          <w:sz w:val="22"/>
+          <w:szCs w:val="22"/>
+        </w:rPr>
+        <w:t>programmers</w:t>
+      </w:r>
+      <w:r>
+        <w:rPr>
+          <w:rFonts w:ascii="Calibri" w:hAnsi="Calibri"/>
+          <w:sz w:val="22"/>
+          <w:szCs w:val="22"/>
+        </w:rPr>
+        <w:t xml:space="preserve"> who work with security practices</w:t>
+      </w:r>
+      <w:r>
+        <w:rPr>
+          <w:rFonts w:ascii="Calibri" w:hAnsi="Calibri"/>
+          <w:sz w:val="22"/>
+          <w:szCs w:val="22"/>
+        </w:rPr>
+        <w:t>, and will need to be over 18 years old and New Zealand based.</w:t>
+      </w:r>
+      <w:r>
+        <w:rPr>
+          <w:rFonts w:ascii="Calibri" w:hAnsi="Calibri"/>
+          <w:sz w:val="22"/>
+          <w:szCs w:val="22"/>
+        </w:rPr>
+        <w:t xml:space="preserve"> </w:t>
+      </w:r>
+      <w:r>
+        <w:rPr>
+          <w:rFonts w:ascii="Calibri" w:hAnsi="Calibri"/>
+          <w:sz w:val="22"/>
+          <w:szCs w:val="22"/>
+        </w:rPr>
+        <w:t xml:space="preserve">Participants can also work across a range programming fields </w:t>
+      </w:r>
+      <w:proofErr w:type="spellStart"/>
+      <w:r>
+        <w:rPr>
+          <w:rFonts w:ascii="Calibri" w:hAnsi="Calibri"/>
+          <w:sz w:val="22"/>
+          <w:szCs w:val="22"/>
+        </w:rPr>
+        <w:t>eg.</w:t>
+      </w:r>
+      <w:proofErr w:type="spellEnd"/>
+      <w:r>
+        <w:rPr>
+          <w:rFonts w:ascii="Calibri" w:hAnsi="Calibri"/>
+          <w:sz w:val="22"/>
+          <w:szCs w:val="22"/>
+        </w:rPr>
+        <w:t xml:space="preserve"> gaming, education, financial, analysis.</w:t>
       </w:r>
     </w:p>
     <w:p>
@@ -121,23 +243,47 @@
           <w:sz w:val="22"/>
           <w:szCs w:val="22"/>
         </w:rPr>
-        <w:t>If you participate in the interview, you will be given</w:t>
-      </w:r>
-      <w:r>
-        <w:rPr>
-          <w:rFonts w:ascii="Calibri" w:hAnsi="Calibri"/>
-          <w:sz w:val="22"/>
-          <w:szCs w:val="22"/>
-        </w:rPr>
-        <w:t xml:space="preserve"> koha of a</w:t>
-      </w:r>
-      <w:r>
-        <w:rPr>
-          <w:rFonts w:ascii="Calibri" w:hAnsi="Calibri"/>
-          <w:sz w:val="22"/>
-          <w:szCs w:val="22"/>
-        </w:rPr>
-        <w:t xml:space="preserve"> $10 voucher, and go into the draw to win a $60 supermarket voucher to thank you for your time!</w:t>
+        <w:t>I</w:t>
+      </w:r>
+      <w:r>
+        <w:rPr>
+          <w:rFonts w:ascii="Calibri" w:hAnsi="Calibri"/>
+          <w:sz w:val="22"/>
+          <w:szCs w:val="22"/>
+        </w:rPr>
+        <w:t>f th</w:t>
+      </w:r>
+      <w:r>
+        <w:rPr>
+          <w:rFonts w:ascii="Calibri" w:hAnsi="Calibri"/>
+          <w:sz w:val="22"/>
+          <w:szCs w:val="22"/>
+        </w:rPr>
+        <w:t xml:space="preserve">is </w:t>
+      </w:r>
+      <w:r>
+        <w:rPr>
+          <w:rFonts w:ascii="Calibri" w:hAnsi="Calibri"/>
+          <w:sz w:val="22"/>
+          <w:szCs w:val="22"/>
+        </w:rPr>
+        <w:t xml:space="preserve">is you and are interested in participating in this study please send me an email stating your </w:t>
+      </w:r>
+      <w:r>
+        <w:rPr>
+          <w:rFonts w:ascii="Calibri" w:hAnsi="Calibri"/>
+          <w:sz w:val="22"/>
+          <w:szCs w:val="22"/>
+        </w:rPr>
+        <w:t xml:space="preserve">interest including </w:t>
+      </w:r>
+      <w:r>
+        <w:rPr>
+          <w:rFonts w:ascii="Calibri" w:hAnsi="Calibri"/>
+          <w:sz w:val="22"/>
+          <w:szCs w:val="22"/>
+        </w:rPr>
+        <w:t xml:space="preserve">name and job title. </w:t>
       </w:r>
     </w:p>
     <w:p>
@@ -155,18 +301,97 @@
           <w:sz w:val="22"/>
           <w:szCs w:val="22"/>
         </w:rPr>
-        <w:t>My email is sajwanlava@myvuw.ac.nz.</w:t>
+        <w:t>If you participate in the interview, you will be given</w:t>
+      </w:r>
+      <w:r>
+        <w:rPr>
+          <w:rFonts w:ascii="Calibri" w:hAnsi="Calibri"/>
+          <w:sz w:val="22"/>
+          <w:szCs w:val="22"/>
+        </w:rPr>
+        <w:t xml:space="preserve"> </w:t>
+      </w:r>
+      <w:proofErr w:type="spellStart"/>
+      <w:r>
+        <w:rPr>
+          <w:rFonts w:ascii="Calibri" w:hAnsi="Calibri"/>
+          <w:sz w:val="22"/>
+          <w:szCs w:val="22"/>
+        </w:rPr>
+        <w:t>koha</w:t>
+      </w:r>
+      <w:proofErr w:type="spellEnd"/>
+      <w:r>
+        <w:rPr>
+          <w:rFonts w:ascii="Calibri" w:hAnsi="Calibri"/>
+          <w:sz w:val="22"/>
+          <w:szCs w:val="22"/>
+        </w:rPr>
+        <w:t xml:space="preserve"> of a</w:t>
+      </w:r>
+      <w:r>
+        <w:rPr>
+          <w:rFonts w:ascii="Calibri" w:hAnsi="Calibri"/>
+          <w:sz w:val="22"/>
+          <w:szCs w:val="22"/>
+        </w:rPr>
+        <w:t xml:space="preserve"> $10 voucher, and go into the draw to win a $60 supermarket voucher to thank you for your time!</w:t>
       </w:r>
     </w:p>
     <w:p>
       <w:pPr>
         <w:rPr>
+          <w:rFonts w:cstheme="minorHAnsi"/>
+          <w:color w:val="000000"/>
+          <w:shd w:val="clear" w:color="auto" w:fill="FFFFFF"/>
+        </w:rPr>
+      </w:pPr>
+      <w:r>
+        <w:rPr>
+          <w:rFonts w:cstheme="minorHAnsi"/>
+          <w:color w:val="000000"/>
+          <w:shd w:val="clear" w:color="auto" w:fill="FFFFFF"/>
+        </w:rPr>
+        <w:t>If you are interested in participating or hearing more about the study please contact me over email</w:t>
+      </w:r>
+      <w:r>
+        <w:rPr>
+          <w:rFonts w:cstheme="minorHAnsi"/>
+          <w:color w:val="000000"/>
+          <w:shd w:val="clear" w:color="auto" w:fill="FFFFFF"/>
+        </w:rPr>
+        <w:t xml:space="preserve"> – </w:t>
+      </w:r>
+      <w:hyperlink r:id="rId4" w:history="1">
+        <w:r>
+          <w:rPr>
+            <w:rStyle w:val="Hyperlink"/>
+            <w:rFonts w:cstheme="minorHAnsi"/>
+            <w:shd w:val="clear" w:color="auto" w:fill="FFFFFF"/>
+          </w:rPr>
+          <w:t>sajwanlava@myvuw.ac.nz</w:t>
+        </w:r>
+      </w:hyperlink>
+    </w:p>
+    <w:p>
+      <w:pPr>
+        <w:rPr>
+          <w:rFonts w:cstheme="minorHAnsi"/>
+          <w:color w:val="000000"/>
+          <w:shd w:val="clear" w:color="auto" w:fill="FFFFFF"/>
+        </w:rPr>
+      </w:pPr>
+    </w:p>
+    <w:p>
+      <w:pPr>
+        <w:rPr>
           <w:rFonts w:ascii="Calibri" w:eastAsia="Times New Roman" w:hAnsi="Calibri" w:cs="Times New Roman"/>
           <w:sz w:val="22"/>
           <w:szCs w:val="22"/>
           <w:lang w:eastAsia="en-GB"/>
         </w:rPr>
       </w:pPr>
+      <w:proofErr w:type="spellStart"/>
       <w:r>
         <w:rPr>
           <w:rFonts w:ascii="Calibri" w:eastAsia="Times New Roman" w:hAnsi="Calibri" w:cs="Times New Roman"/>
@@ -183,10 +408,19 @@
           <w:szCs w:val="22"/>
           <w:lang w:eastAsia="en-GB"/>
         </w:rPr>
-        <w:t>gā mihi</w:t>
+        <w:t>gā</w:t>
+      </w:r>
+      <w:proofErr w:type="spellEnd"/>
+      <w:r>
+        <w:rPr>
+          <w:rFonts w:ascii="Calibri" w:eastAsia="Times New Roman" w:hAnsi="Calibri" w:cs="Times New Roman"/>
+          <w:sz w:val="22"/>
+          <w:szCs w:val="22"/>
+          <w:lang w:eastAsia="en-GB"/>
+        </w:rPr>
+        <w:t xml:space="preserve"> mihi</w:t>
       </w:r>
     </w:p>
-    <w:p/>
     <w:sectPr>
       <w:pgSz w:w="11900" w:h="16840"/>
       <w:pgMar w:top="1440" w:right="1440" w:bottom="1440" w:left="1440" w:header="708" w:footer="708" w:gutter="0"/>
@@ -595,7 +829,6 @@
   <w:style w:type="character" w:default="1" w:styleId="DefaultParagraphFont">
     <w:name w:val="Default Paragraph Font"/>
     <w:uiPriority w:val="1"/>
-    <w:semiHidden/>
     <w:unhideWhenUsed/>
   </w:style>
   <w:style w:type="table" w:default="1" w:styleId="TableNormal">
@@ -632,6 +865,29 @@
     <w:rPr>
       <w:rFonts w:ascii="Times New Roman" w:eastAsia="Times New Roman" w:hAnsi="Times New Roman" w:cs="Times New Roman"/>
       <w:lang w:eastAsia="en-GB"/>
+    </w:rPr>
+  </w:style>
+  <w:style w:type="character" w:styleId="Hyperlink">
+    <w:name w:val="Hyperlink"/>
+    <w:basedOn w:val="DefaultParagraphFont"/>
+    <w:uiPriority w:val="99"/>
+    <w:unhideWhenUsed/>
+    <w:rsid w:val="00144419"/>
+    <w:rPr>
+      <w:color w:val="0563C1" w:themeColor="hyperlink"/>
+      <w:u w:val="single"/>
+    </w:rPr>
+  </w:style>
+  <w:style w:type="character" w:styleId="UnresolvedMention">
+    <w:name w:val="Unresolved Mention"/>
+    <w:basedOn w:val="DefaultParagraphFont"/>
+    <w:uiPriority w:val="99"/>
+    <w:semiHidden/>
+    <w:unhideWhenUsed/>
+    <w:rsid w:val="00144419"/>
+    <w:rPr>
+      <w:color w:val="605E5C"/>
+      <w:shd w:val="clear" w:color="auto" w:fill="E1DFDD"/>
     </w:rPr>
   </w:style>
 </w:styles>

--- a/human_ethics/Recruitment_Post.docx
+++ b/human_ethics/Recruitment_Post.docx
@@ -20,10 +20,13 @@
     <w:p>
       <w:pPr>
         <w:pStyle w:val="NormalWeb"/>
+        <w:rPr>
+          <w:rFonts w:asciiTheme="majorHAnsi" w:hAnsiTheme="majorHAnsi" w:cstheme="majorHAnsi"/>
+        </w:rPr>
       </w:pPr>
       <w:r>
         <w:rPr>
-          <w:rFonts w:ascii="Calibri" w:hAnsi="Calibri"/>
+          <w:rFonts w:asciiTheme="majorHAnsi" w:hAnsiTheme="majorHAnsi" w:cstheme="majorHAnsi"/>
           <w:sz w:val="22"/>
           <w:szCs w:val="22"/>
         </w:rPr>
@@ -32,7 +35,7 @@
       <w:proofErr w:type="spellStart"/>
       <w:r>
         <w:rPr>
-          <w:rFonts w:ascii="Calibri" w:hAnsi="Calibri"/>
+          <w:rFonts w:asciiTheme="majorHAnsi" w:hAnsiTheme="majorHAnsi" w:cstheme="majorHAnsi"/>
           <w:sz w:val="22"/>
           <w:szCs w:val="22"/>
         </w:rPr>
@@ -41,7 +44,7 @@
       <w:proofErr w:type="spellEnd"/>
       <w:r>
         <w:rPr>
-          <w:rFonts w:ascii="Calibri" w:hAnsi="Calibri"/>
+          <w:rFonts w:asciiTheme="majorHAnsi" w:hAnsiTheme="majorHAnsi" w:cstheme="majorHAnsi"/>
           <w:sz w:val="22"/>
           <w:szCs w:val="22"/>
         </w:rPr>
@@ -50,7 +53,7 @@
       <w:proofErr w:type="spellStart"/>
       <w:r>
         <w:rPr>
-          <w:rFonts w:ascii="Calibri" w:hAnsi="Calibri"/>
+          <w:rFonts w:asciiTheme="majorHAnsi" w:hAnsiTheme="majorHAnsi" w:cstheme="majorHAnsi"/>
           <w:sz w:val="22"/>
           <w:szCs w:val="22"/>
         </w:rPr>
@@ -59,7 +62,7 @@
       <w:proofErr w:type="spellEnd"/>
       <w:r>
         <w:rPr>
-          <w:rFonts w:ascii="Calibri" w:hAnsi="Calibri"/>
+          <w:rFonts w:asciiTheme="majorHAnsi" w:hAnsiTheme="majorHAnsi" w:cstheme="majorHAnsi"/>
           <w:sz w:val="22"/>
           <w:szCs w:val="22"/>
         </w:rPr>
@@ -70,14 +73,14 @@
       <w:pPr>
         <w:pStyle w:val="NormalWeb"/>
         <w:rPr>
-          <w:rFonts w:ascii="Calibri" w:hAnsi="Calibri"/>
+          <w:rFonts w:asciiTheme="majorHAnsi" w:hAnsiTheme="majorHAnsi" w:cstheme="majorHAnsi"/>
           <w:sz w:val="22"/>
           <w:szCs w:val="22"/>
         </w:rPr>
       </w:pPr>
       <w:r>
         <w:rPr>
-          <w:rFonts w:ascii="Calibri" w:hAnsi="Calibri"/>
+          <w:rFonts w:asciiTheme="majorHAnsi" w:hAnsiTheme="majorHAnsi" w:cstheme="majorHAnsi"/>
           <w:sz w:val="22"/>
           <w:szCs w:val="22"/>
         </w:rPr>
@@ -85,7 +88,7 @@
       </w:r>
       <w:r>
         <w:rPr>
-          <w:rFonts w:ascii="Calibri" w:hAnsi="Calibri"/>
+          <w:rFonts w:asciiTheme="majorHAnsi" w:hAnsiTheme="majorHAnsi" w:cstheme="majorHAnsi"/>
           <w:sz w:val="22"/>
           <w:szCs w:val="22"/>
         </w:rPr>
@@ -94,7 +97,7 @@
       <w:proofErr w:type="spellStart"/>
       <w:r>
         <w:rPr>
-          <w:rFonts w:ascii="Calibri" w:hAnsi="Calibri"/>
+          <w:rFonts w:asciiTheme="majorHAnsi" w:hAnsiTheme="majorHAnsi" w:cstheme="majorHAnsi"/>
           <w:sz w:val="22"/>
           <w:szCs w:val="22"/>
         </w:rPr>
@@ -103,7 +106,7 @@
       <w:proofErr w:type="spellEnd"/>
       <w:r>
         <w:rPr>
-          <w:rFonts w:ascii="Calibri" w:hAnsi="Calibri"/>
+          <w:rFonts w:asciiTheme="majorHAnsi" w:hAnsiTheme="majorHAnsi" w:cstheme="majorHAnsi"/>
           <w:sz w:val="22"/>
           <w:szCs w:val="22"/>
         </w:rPr>
@@ -112,7 +115,7 @@
       <w:proofErr w:type="spellStart"/>
       <w:r>
         <w:rPr>
-          <w:rFonts w:ascii="Calibri" w:hAnsi="Calibri"/>
+          <w:rFonts w:asciiTheme="majorHAnsi" w:hAnsiTheme="majorHAnsi" w:cstheme="majorHAnsi"/>
           <w:sz w:val="22"/>
           <w:szCs w:val="22"/>
         </w:rPr>
@@ -121,49 +124,33 @@
       <w:proofErr w:type="spellEnd"/>
       <w:r>
         <w:rPr>
-          <w:rFonts w:ascii="Calibri" w:hAnsi="Calibri"/>
-          <w:sz w:val="22"/>
-          <w:szCs w:val="22"/>
-        </w:rPr>
-        <w:t xml:space="preserve"> Wak</w:t>
-      </w:r>
-      <w:r>
-        <w:rPr>
-          <w:rFonts w:ascii="Calibri" w:hAnsi="Calibri"/>
-          <w:sz w:val="22"/>
-          <w:szCs w:val="22"/>
-        </w:rPr>
-        <w:t>a -</w:t>
-      </w:r>
-      <w:r>
-        <w:rPr>
-          <w:rFonts w:ascii="Calibri" w:hAnsi="Calibri"/>
-          <w:sz w:val="22"/>
-          <w:szCs w:val="22"/>
-        </w:rPr>
-        <w:t xml:space="preserve"> Victoria University of Wellington. I am working on an honours project this year which is about security practices in industry and investigating the influences impacting the decisions of the choice that developers make. </w:t>
-      </w:r>
-      <w:r>
-        <w:rPr>
-          <w:rFonts w:ascii="Calibri" w:hAnsi="Calibri"/>
-          <w:sz w:val="22"/>
-          <w:szCs w:val="22"/>
-        </w:rPr>
-        <w:t>This research has been approved by the Victoria University of Wellington Human Ethics Committee (Research Master Application ID: 0000028506).</w:t>
+          <w:rFonts w:asciiTheme="majorHAnsi" w:hAnsiTheme="majorHAnsi" w:cstheme="majorHAnsi"/>
+          <w:sz w:val="22"/>
+          <w:szCs w:val="22"/>
+        </w:rPr>
+        <w:t xml:space="preserve"> Waka -</w:t>
+      </w:r>
+      <w:r>
+        <w:rPr>
+          <w:rFonts w:asciiTheme="majorHAnsi" w:hAnsiTheme="majorHAnsi" w:cstheme="majorHAnsi"/>
+          <w:sz w:val="22"/>
+          <w:szCs w:val="22"/>
+        </w:rPr>
+        <w:t xml:space="preserve"> Victoria University of Wellington. I am working on an honours project this year which is about security practices in industry and investigating the influences impacting the decisions of the choice that developers make. This research has been approved by the Victoria University of Wellington Human Ethics Committee (Research Master Application ID: 0000028506).</w:t>
       </w:r>
     </w:p>
     <w:p>
       <w:pPr>
         <w:pStyle w:val="NormalWeb"/>
         <w:rPr>
-          <w:rFonts w:ascii="Calibri" w:hAnsi="Calibri"/>
+          <w:rFonts w:asciiTheme="majorHAnsi" w:hAnsiTheme="majorHAnsi" w:cstheme="majorHAnsi"/>
           <w:sz w:val="22"/>
           <w:szCs w:val="22"/>
         </w:rPr>
       </w:pPr>
       <w:r>
         <w:rPr>
-          <w:rFonts w:ascii="Calibri" w:hAnsi="Calibri"/>
+          <w:rFonts w:asciiTheme="majorHAnsi" w:hAnsiTheme="majorHAnsi" w:cstheme="majorHAnsi"/>
           <w:sz w:val="22"/>
           <w:szCs w:val="22"/>
         </w:rPr>
@@ -171,7 +158,7 @@
       </w:r>
       <w:r>
         <w:rPr>
-          <w:rFonts w:ascii="Calibri" w:hAnsi="Calibri"/>
+          <w:rFonts w:asciiTheme="majorHAnsi" w:hAnsiTheme="majorHAnsi" w:cstheme="majorHAnsi"/>
           <w:sz w:val="22"/>
           <w:szCs w:val="22"/>
         </w:rPr>
@@ -179,7 +166,7 @@
       </w:r>
       <w:r>
         <w:rPr>
-          <w:rFonts w:ascii="Calibri" w:hAnsi="Calibri"/>
+          <w:rFonts w:asciiTheme="majorHAnsi" w:hAnsiTheme="majorHAnsi" w:cstheme="majorHAnsi"/>
           <w:sz w:val="22"/>
           <w:szCs w:val="22"/>
         </w:rPr>
@@ -187,7 +174,7 @@
       </w:r>
       <w:r>
         <w:rPr>
-          <w:rFonts w:ascii="Calibri" w:hAnsi="Calibri"/>
+          <w:rFonts w:asciiTheme="majorHAnsi" w:hAnsiTheme="majorHAnsi" w:cstheme="majorHAnsi"/>
           <w:sz w:val="22"/>
           <w:szCs w:val="22"/>
         </w:rPr>
@@ -195,7 +182,7 @@
       </w:r>
       <w:r>
         <w:rPr>
-          <w:rFonts w:ascii="Calibri" w:hAnsi="Calibri"/>
+          <w:rFonts w:asciiTheme="majorHAnsi" w:hAnsiTheme="majorHAnsi" w:cstheme="majorHAnsi"/>
           <w:sz w:val="22"/>
           <w:szCs w:val="22"/>
         </w:rPr>
@@ -203,7 +190,7 @@
       </w:r>
       <w:r>
         <w:rPr>
-          <w:rFonts w:ascii="Calibri" w:hAnsi="Calibri"/>
+          <w:rFonts w:asciiTheme="majorHAnsi" w:hAnsiTheme="majorHAnsi" w:cstheme="majorHAnsi"/>
           <w:sz w:val="22"/>
           <w:szCs w:val="22"/>
         </w:rPr>
@@ -212,7 +199,7 @@
       <w:proofErr w:type="spellStart"/>
       <w:r>
         <w:rPr>
-          <w:rFonts w:ascii="Calibri" w:hAnsi="Calibri"/>
+          <w:rFonts w:asciiTheme="majorHAnsi" w:hAnsiTheme="majorHAnsi" w:cstheme="majorHAnsi"/>
           <w:sz w:val="22"/>
           <w:szCs w:val="22"/>
         </w:rPr>
@@ -221,7 +208,7 @@
       <w:proofErr w:type="spellEnd"/>
       <w:r>
         <w:rPr>
-          <w:rFonts w:ascii="Calibri" w:hAnsi="Calibri"/>
+          <w:rFonts w:asciiTheme="majorHAnsi" w:hAnsiTheme="majorHAnsi" w:cstheme="majorHAnsi"/>
           <w:sz w:val="22"/>
           <w:szCs w:val="22"/>
         </w:rPr>
@@ -232,14 +219,14 @@
       <w:pPr>
         <w:pStyle w:val="NormalWeb"/>
         <w:rPr>
-          <w:rFonts w:ascii="Calibri" w:hAnsi="Calibri"/>
+          <w:rFonts w:asciiTheme="majorHAnsi" w:hAnsiTheme="majorHAnsi" w:cstheme="majorHAnsi"/>
           <w:sz w:val="22"/>
           <w:szCs w:val="22"/>
         </w:rPr>
       </w:pPr>
       <w:r>
         <w:rPr>
-          <w:rFonts w:ascii="Calibri" w:hAnsi="Calibri"/>
+          <w:rFonts w:asciiTheme="majorHAnsi" w:hAnsiTheme="majorHAnsi" w:cstheme="majorHAnsi"/>
           <w:sz w:val="22"/>
           <w:szCs w:val="22"/>
         </w:rPr>
@@ -247,7 +234,7 @@
       </w:r>
       <w:r>
         <w:rPr>
-          <w:rFonts w:ascii="Calibri" w:hAnsi="Calibri"/>
+          <w:rFonts w:asciiTheme="majorHAnsi" w:hAnsiTheme="majorHAnsi" w:cstheme="majorHAnsi"/>
           <w:sz w:val="22"/>
           <w:szCs w:val="22"/>
         </w:rPr>
@@ -255,7 +242,7 @@
       </w:r>
       <w:r>
         <w:rPr>
-          <w:rFonts w:ascii="Calibri" w:hAnsi="Calibri"/>
+          <w:rFonts w:asciiTheme="majorHAnsi" w:hAnsiTheme="majorHAnsi" w:cstheme="majorHAnsi"/>
           <w:sz w:val="22"/>
           <w:szCs w:val="22"/>
         </w:rPr>
@@ -263,7 +250,7 @@
       </w:r>
       <w:r>
         <w:rPr>
-          <w:rFonts w:ascii="Calibri" w:hAnsi="Calibri"/>
+          <w:rFonts w:asciiTheme="majorHAnsi" w:hAnsiTheme="majorHAnsi" w:cstheme="majorHAnsi"/>
           <w:sz w:val="22"/>
           <w:szCs w:val="22"/>
         </w:rPr>
@@ -271,7 +258,7 @@
       </w:r>
       <w:r>
         <w:rPr>
-          <w:rFonts w:ascii="Calibri" w:hAnsi="Calibri"/>
+          <w:rFonts w:asciiTheme="majorHAnsi" w:hAnsiTheme="majorHAnsi" w:cstheme="majorHAnsi"/>
           <w:sz w:val="22"/>
           <w:szCs w:val="22"/>
         </w:rPr>
@@ -279,7 +266,7 @@
       </w:r>
       <w:r>
         <w:rPr>
-          <w:rFonts w:ascii="Calibri" w:hAnsi="Calibri"/>
+          <w:rFonts w:asciiTheme="majorHAnsi" w:hAnsiTheme="majorHAnsi" w:cstheme="majorHAnsi"/>
           <w:sz w:val="22"/>
           <w:szCs w:val="22"/>
         </w:rPr>
@@ -290,14 +277,14 @@
       <w:pPr>
         <w:pStyle w:val="NormalWeb"/>
         <w:rPr>
-          <w:rFonts w:ascii="Calibri" w:hAnsi="Calibri"/>
+          <w:rFonts w:asciiTheme="majorHAnsi" w:hAnsiTheme="majorHAnsi" w:cstheme="majorHAnsi"/>
           <w:sz w:val="22"/>
           <w:szCs w:val="22"/>
         </w:rPr>
       </w:pPr>
       <w:r>
         <w:rPr>
-          <w:rFonts w:ascii="Calibri" w:hAnsi="Calibri"/>
+          <w:rFonts w:asciiTheme="majorHAnsi" w:hAnsiTheme="majorHAnsi" w:cstheme="majorHAnsi"/>
           <w:sz w:val="22"/>
           <w:szCs w:val="22"/>
         </w:rPr>
@@ -305,7 +292,7 @@
       </w:r>
       <w:r>
         <w:rPr>
-          <w:rFonts w:ascii="Calibri" w:hAnsi="Calibri"/>
+          <w:rFonts w:asciiTheme="majorHAnsi" w:hAnsiTheme="majorHAnsi" w:cstheme="majorHAnsi"/>
           <w:sz w:val="22"/>
           <w:szCs w:val="22"/>
         </w:rPr>
@@ -314,7 +301,7 @@
       <w:proofErr w:type="spellStart"/>
       <w:r>
         <w:rPr>
-          <w:rFonts w:ascii="Calibri" w:hAnsi="Calibri"/>
+          <w:rFonts w:asciiTheme="majorHAnsi" w:hAnsiTheme="majorHAnsi" w:cstheme="majorHAnsi"/>
           <w:sz w:val="22"/>
           <w:szCs w:val="22"/>
         </w:rPr>
@@ -323,7 +310,7 @@
       <w:proofErr w:type="spellEnd"/>
       <w:r>
         <w:rPr>
-          <w:rFonts w:ascii="Calibri" w:hAnsi="Calibri"/>
+          <w:rFonts w:asciiTheme="majorHAnsi" w:hAnsiTheme="majorHAnsi" w:cstheme="majorHAnsi"/>
           <w:sz w:val="22"/>
           <w:szCs w:val="22"/>
         </w:rPr>
@@ -331,7 +318,7 @@
       </w:r>
       <w:r>
         <w:rPr>
-          <w:rFonts w:ascii="Calibri" w:hAnsi="Calibri"/>
+          <w:rFonts w:asciiTheme="majorHAnsi" w:hAnsiTheme="majorHAnsi" w:cstheme="majorHAnsi"/>
           <w:sz w:val="22"/>
           <w:szCs w:val="22"/>
         </w:rPr>
@@ -341,32 +328,24 @@
     <w:p>
       <w:pPr>
         <w:rPr>
-          <w:rFonts w:cstheme="minorHAnsi"/>
+          <w:rFonts w:asciiTheme="majorHAnsi" w:hAnsiTheme="majorHAnsi" w:cstheme="majorHAnsi"/>
           <w:color w:val="000000"/>
           <w:shd w:val="clear" w:color="auto" w:fill="FFFFFF"/>
         </w:rPr>
       </w:pPr>
       <w:r>
         <w:rPr>
-          <w:rFonts w:cstheme="minorHAnsi"/>
+          <w:rFonts w:asciiTheme="majorHAnsi" w:hAnsiTheme="majorHAnsi" w:cstheme="majorHAnsi"/>
           <w:color w:val="000000"/>
           <w:shd w:val="clear" w:color="auto" w:fill="FFFFFF"/>
         </w:rPr>
-        <w:t>If you are interested in participating or hearing more about the study please contact me over email</w:t>
-      </w:r>
-      <w:r>
-        <w:rPr>
-          <w:rFonts w:cstheme="minorHAnsi"/>
-          <w:color w:val="000000"/>
-          <w:shd w:val="clear" w:color="auto" w:fill="FFFFFF"/>
-        </w:rPr>
-        <w:t xml:space="preserve"> – </w:t>
+        <w:t xml:space="preserve">If you are interested in participating or hearing more about the study please contact me over email – </w:t>
       </w:r>
       <w:hyperlink r:id="rId4" w:history="1">
         <w:r>
           <w:rPr>
             <w:rStyle w:val="Hyperlink"/>
-            <w:rFonts w:cstheme="minorHAnsi"/>
+            <w:rFonts w:asciiTheme="majorHAnsi" w:hAnsiTheme="majorHAnsi" w:cstheme="majorHAnsi"/>
             <w:shd w:val="clear" w:color="auto" w:fill="FFFFFF"/>
           </w:rPr>
           <w:t>sajwanlava@myvuw.ac.nz</w:t>
@@ -376,7 +355,7 @@
     <w:p>
       <w:pPr>
         <w:rPr>
-          <w:rFonts w:cstheme="minorHAnsi"/>
+          <w:rFonts w:asciiTheme="majorHAnsi" w:hAnsiTheme="majorHAnsi" w:cstheme="majorHAnsi"/>
           <w:color w:val="000000"/>
           <w:shd w:val="clear" w:color="auto" w:fill="FFFFFF"/>
         </w:rPr>
@@ -385,7 +364,7 @@
     <w:p>
       <w:pPr>
         <w:rPr>
-          <w:rFonts w:ascii="Calibri" w:eastAsia="Times New Roman" w:hAnsi="Calibri" w:cs="Times New Roman"/>
+          <w:rFonts w:asciiTheme="majorHAnsi" w:eastAsia="Times New Roman" w:hAnsiTheme="majorHAnsi" w:cstheme="majorHAnsi"/>
           <w:sz w:val="22"/>
           <w:szCs w:val="22"/>
           <w:lang w:eastAsia="en-GB"/>
@@ -394,26 +373,17 @@
       <w:proofErr w:type="spellStart"/>
       <w:r>
         <w:rPr>
-          <w:rFonts w:ascii="Calibri" w:eastAsia="Times New Roman" w:hAnsi="Calibri" w:cs="Times New Roman"/>
+          <w:rFonts w:asciiTheme="majorHAnsi" w:eastAsia="Times New Roman" w:hAnsiTheme="majorHAnsi" w:cstheme="majorHAnsi"/>
           <w:sz w:val="22"/>
           <w:szCs w:val="22"/>
           <w:lang w:eastAsia="en-GB"/>
         </w:rPr>
-        <w:t>N</w:t>
-      </w:r>
-      <w:r>
-        <w:rPr>
-          <w:rFonts w:ascii="Calibri" w:eastAsia="Times New Roman" w:hAnsi="Calibri" w:cs="Times New Roman"/>
-          <w:sz w:val="22"/>
-          <w:szCs w:val="22"/>
-          <w:lang w:eastAsia="en-GB"/>
-        </w:rPr>
-        <w:t>gā</w:t>
+        <w:t>Ngā</w:t>
       </w:r>
       <w:proofErr w:type="spellEnd"/>
       <w:r>
         <w:rPr>
-          <w:rFonts w:ascii="Calibri" w:eastAsia="Times New Roman" w:hAnsi="Calibri" w:cs="Times New Roman"/>
+          <w:rFonts w:asciiTheme="majorHAnsi" w:eastAsia="Times New Roman" w:hAnsiTheme="majorHAnsi" w:cstheme="majorHAnsi"/>
           <w:sz w:val="22"/>
           <w:szCs w:val="22"/>
           <w:lang w:eastAsia="en-GB"/>
@@ -829,6 +799,7 @@
   <w:style w:type="character" w:default="1" w:styleId="DefaultParagraphFont">
     <w:name w:val="Default Paragraph Font"/>
     <w:uiPriority w:val="1"/>
+    <w:semiHidden/>
     <w:unhideWhenUsed/>
   </w:style>
   <w:style w:type="table" w:default="1" w:styleId="TableNormal">
